--- a/src/main/resources/files/CV-FR.docx
+++ b/src/main/resources/files/CV-FR.docx
@@ -129,77 +129,25 @@
       <w:pPr>
         <w:pStyle w:val="Heading3"/>
         <w:contextualSpacing w:val="0"/>
-        <w:rPr>
-          <w:color w:val="000000"/>
-          <w:sz w:val="22"/>
-          <w:szCs w:val="22"/>
-        </w:rPr>
-      </w:pPr>
-      <w:bookmarkStart w:colFirst="0" w:colLast="0" w:name="_jzdayvdzw8kt" w:id="0"/>
+        <w:rPr/>
+      </w:pPr>
+      <w:bookmarkStart w:colFirst="0" w:colLast="0" w:name="_jpditd9d87qj" w:id="0"/>
       <w:bookmarkEnd w:id="0"/>
       <w:r>
         <w:rPr>
           <w:rtl w:val="0"/>
         </w:rPr>
-        <w:t xml:space="preserve">PROFIL</w:t>
-      </w:r>
-      <w:r>
-        <w:rPr>
-          <w:rtl w:val="0"/>
-        </w:rPr>
-      </w:r>
-    </w:p>
-    <w:p>
-      <w:pPr>
-        <w:contextualSpacing w:val="0"/>
-        <w:rPr/>
-      </w:pPr>
-      <w:r>
-        <w:rPr>
-          <w:rtl w:val="0"/>
-        </w:rPr>
-        <w:t xml:space="preserve">Je suis un jeune diplômé en génie logiciel à Montréal, à la recherche de nouvelles opportunités dans le monde du développement de jeux vidéo.</w:t>
-      </w:r>
-    </w:p>
-    <w:p>
-      <w:pPr>
-        <w:contextualSpacing w:val="0"/>
-        <w:rPr/>
-      </w:pPr>
-      <w:r>
-        <w:pict>
-          <v:rect style="width:0.0pt;height:1.5pt" o:hr="t" o:hrstd="t" o:hralign="center" fillcolor="#A0A0A0" stroked="f"/>
-        </w:pict>
-      </w:r>
-      <w:r>
-        <w:rPr>
-          <w:rtl w:val="0"/>
-        </w:rPr>
-      </w:r>
-    </w:p>
-    <w:p>
-      <w:pPr>
-        <w:pStyle w:val="Heading3"/>
-        <w:contextualSpacing w:val="0"/>
-        <w:rPr/>
-      </w:pPr>
-      <w:bookmarkStart w:colFirst="0" w:colLast="0" w:name="_jpditd9d87qj" w:id="1"/>
+        <w:t xml:space="preserve">HISTORIQUE D’EMPLOI</w:t>
+      </w:r>
+    </w:p>
+    <w:p>
+      <w:pPr>
+        <w:pStyle w:val="Heading4"/>
+        <w:contextualSpacing w:val="0"/>
+        <w:rPr/>
+      </w:pPr>
+      <w:bookmarkStart w:colFirst="0" w:colLast="0" w:name="_yfbt68q5gdft" w:id="1"/>
       <w:bookmarkEnd w:id="1"/>
-      <w:r>
-        <w:rPr>
-          <w:rtl w:val="0"/>
-        </w:rPr>
-        <w:t xml:space="preserve">HISTORIQUE D’EMPLOI</w:t>
-      </w:r>
-    </w:p>
-    <w:p>
-      <w:pPr>
-        <w:pStyle w:val="Heading4"/>
-        <w:contextualSpacing w:val="0"/>
-        <w:rPr/>
-      </w:pPr>
-      <w:bookmarkStart w:colFirst="0" w:colLast="0" w:name="_yfbt68q5gdft" w:id="2"/>
-      <w:bookmarkEnd w:id="2"/>
       <w:r>
         <w:rPr>
           <w:rtl w:val="0"/>
@@ -284,8 +232,8 @@
         <w:contextualSpacing w:val="0"/>
         <w:rPr/>
       </w:pPr>
-      <w:bookmarkStart w:colFirst="0" w:colLast="0" w:name="_oeo3df16dtop" w:id="3"/>
-      <w:bookmarkEnd w:id="3"/>
+      <w:bookmarkStart w:colFirst="0" w:colLast="0" w:name="_oeo3df16dtop" w:id="2"/>
+      <w:bookmarkEnd w:id="2"/>
       <w:r>
         <w:rPr>
           <w:rtl w:val="0"/>
@@ -386,11 +334,6 @@
         </w:rPr>
         <w:t xml:space="preserve">Migration des machines clientes de Windows XP vers MAC OSX</w:t>
       </w:r>
-      <w:r>
-        <w:rPr>
-          <w:rtl w:val="0"/>
-        </w:rPr>
-      </w:r>
     </w:p>
     <w:p>
       <w:pPr>
@@ -414,56 +357,103 @@
         <w:contextualSpacing w:val="0"/>
         <w:rPr/>
       </w:pPr>
-      <w:bookmarkStart w:colFirst="0" w:colLast="0" w:name="_4gjpclrjrwuq" w:id="4"/>
+      <w:bookmarkStart w:colFirst="0" w:colLast="0" w:name="_7ie0saa20qoi" w:id="3"/>
+      <w:bookmarkEnd w:id="3"/>
+      <w:r>
+        <w:rPr>
+          <w:rtl w:val="0"/>
+        </w:rPr>
+        <w:t xml:space="preserve">GAME JAM</w:t>
+      </w:r>
+    </w:p>
+    <w:p>
+      <w:pPr>
+        <w:pStyle w:val="Heading4"/>
+        <w:contextualSpacing w:val="0"/>
+        <w:rPr/>
+      </w:pPr>
+      <w:bookmarkStart w:colFirst="0" w:colLast="0" w:name="_j4rb0smvmigu" w:id="4"/>
       <w:bookmarkEnd w:id="4"/>
       <w:r>
         <w:rPr>
           <w:rtl w:val="0"/>
         </w:rPr>
-        <w:t xml:space="preserve">EDUCATION</w:t>
-      </w:r>
-    </w:p>
-    <w:p>
-      <w:pPr>
-        <w:pStyle w:val="Heading4"/>
-        <w:contextualSpacing w:val="0"/>
-        <w:rPr/>
-      </w:pPr>
-      <w:bookmarkStart w:colFirst="0" w:colLast="0" w:name="_e16v9w9uddlf" w:id="5"/>
-      <w:bookmarkEnd w:id="5"/>
-      <w:r>
-        <w:rPr>
-          <w:rtl w:val="0"/>
-        </w:rPr>
-        <w:t xml:space="preserve">UQAM | Université du Québec à Montréal de 2015 à 2017.</w:t>
-      </w:r>
-    </w:p>
-    <w:p>
-      <w:pPr>
-        <w:contextualSpacing w:val="0"/>
-        <w:rPr/>
-      </w:pPr>
-      <w:r>
-        <w:rPr>
-          <w:rtl w:val="0"/>
-        </w:rPr>
-        <w:tab/>
-        <w:t xml:space="preserve">Baccalauréat en génie logiciel </w:t>
-      </w:r>
-    </w:p>
-    <w:p>
-      <w:pPr>
-        <w:pStyle w:val="Heading4"/>
-        <w:contextualSpacing w:val="0"/>
-        <w:rPr/>
-      </w:pPr>
-      <w:bookmarkStart w:colFirst="0" w:colLast="0" w:name="_m6ltaj3ybcd9" w:id="6"/>
-      <w:bookmarkEnd w:id="6"/>
-      <w:r>
-        <w:rPr>
-          <w:rtl w:val="0"/>
-        </w:rPr>
-        <w:t xml:space="preserve">SUPINFO International University de 2010 à 2012.</w:t>
+        <w:t xml:space="preserve">UQAM JAM 2017 </w:t>
+      </w:r>
+      <w:hyperlink r:id="rId9">
+        <w:r>
+          <w:rPr>
+            <w:color w:val="1155cc"/>
+            <w:sz w:val="22"/>
+            <w:szCs w:val="22"/>
+            <w:u w:val="single"/>
+            <w:rtl w:val="0"/>
+          </w:rPr>
+          <w:t xml:space="preserve">http://gamejam.uqam.ca/</w:t>
+        </w:r>
+      </w:hyperlink>
+      <w:r>
+        <w:rPr>
+          <w:rtl w:val="0"/>
+        </w:rPr>
+        <w:t xml:space="preserve"> </w:t>
+      </w:r>
+    </w:p>
+    <w:p>
+      <w:pPr>
+        <w:numPr>
+          <w:ilvl w:val="0"/>
+          <w:numId w:val="2"/>
+        </w:numPr>
+        <w:ind w:left="720" w:hanging="360"/>
+        <w:contextualSpacing w:val="1"/>
+        <w:rPr/>
+      </w:pPr>
+      <w:r>
+        <w:rPr>
+          <w:rtl w:val="0"/>
+        </w:rPr>
+        <w:t xml:space="preserve">Thème </w:t>
+      </w:r>
+      <w:r>
+        <w:rPr>
+          <w:rtl w:val="0"/>
+        </w:rPr>
+        <w:t xml:space="preserve">: Avocat RPG</w:t>
+      </w:r>
+    </w:p>
+    <w:p>
+      <w:pPr>
+        <w:numPr>
+          <w:ilvl w:val="0"/>
+          <w:numId w:val="2"/>
+        </w:numPr>
+        <w:ind w:left="720" w:hanging="360"/>
+        <w:contextualSpacing w:val="1"/>
+        <w:rPr/>
+      </w:pPr>
+      <w:r>
+        <w:rPr>
+          <w:rtl w:val="0"/>
+        </w:rPr>
+        <w:t xml:space="preserve">Projet : Avocado Wars available at </w:t>
+      </w:r>
+      <w:hyperlink r:id="rId10">
+        <w:r>
+          <w:rPr>
+            <w:color w:val="1155cc"/>
+            <w:sz w:val="24"/>
+            <w:szCs w:val="24"/>
+            <w:u w:val="single"/>
+            <w:rtl w:val="0"/>
+          </w:rPr>
+          <w:t xml:space="preserve">http://www.nicolashamard.com</w:t>
+        </w:r>
+      </w:hyperlink>
+      <w:r>
+        <w:rPr>
+          <w:rtl w:val="0"/>
+        </w:rPr>
       </w:r>
     </w:p>
     <w:p>
@@ -488,25 +478,56 @@
         <w:contextualSpacing w:val="0"/>
         <w:rPr/>
       </w:pPr>
-      <w:bookmarkStart w:colFirst="0" w:colLast="0" w:name="_uu5nnlqi72wv" w:id="7"/>
+      <w:bookmarkStart w:colFirst="0" w:colLast="0" w:name="_4gjpclrjrwuq" w:id="5"/>
+      <w:bookmarkEnd w:id="5"/>
+      <w:r>
+        <w:rPr>
+          <w:rtl w:val="0"/>
+        </w:rPr>
+        <w:t xml:space="preserve">EDUCATION</w:t>
+      </w:r>
+    </w:p>
+    <w:p>
+      <w:pPr>
+        <w:pStyle w:val="Heading4"/>
+        <w:contextualSpacing w:val="0"/>
+        <w:rPr/>
+      </w:pPr>
+      <w:bookmarkStart w:colFirst="0" w:colLast="0" w:name="_e16v9w9uddlf" w:id="6"/>
+      <w:bookmarkEnd w:id="6"/>
+      <w:r>
+        <w:rPr>
+          <w:rtl w:val="0"/>
+        </w:rPr>
+        <w:t xml:space="preserve">UQAM | Université du Québec à Montréal de 2015 à 2017.</w:t>
+      </w:r>
+    </w:p>
+    <w:p>
+      <w:pPr>
+        <w:contextualSpacing w:val="0"/>
+        <w:rPr/>
+      </w:pPr>
+      <w:r>
+        <w:rPr>
+          <w:rtl w:val="0"/>
+        </w:rPr>
+        <w:tab/>
+        <w:t xml:space="preserve">Baccalauréat en génie logiciel </w:t>
+      </w:r>
+    </w:p>
+    <w:p>
+      <w:pPr>
+        <w:pStyle w:val="Heading4"/>
+        <w:contextualSpacing w:val="0"/>
+        <w:rPr/>
+      </w:pPr>
+      <w:bookmarkStart w:colFirst="0" w:colLast="0" w:name="_m6ltaj3ybcd9" w:id="7"/>
       <w:bookmarkEnd w:id="7"/>
       <w:r>
         <w:rPr>
           <w:rtl w:val="0"/>
         </w:rPr>
-        <w:t xml:space="preserve">EXPERIENCE TECHNIQUE</w:t>
-      </w:r>
-    </w:p>
-    <w:p>
-      <w:pPr>
-        <w:contextualSpacing w:val="0"/>
-        <w:rPr/>
-      </w:pPr>
-      <w:r>
-        <w:rPr>
-          <w:rtl w:val="0"/>
-        </w:rPr>
-        <w:t xml:space="preserve">C/C++, C#, Unreal Engine, Unity, Git, Linux, P5.js, Java, Javascript, Node.js , Java Sprint Framework</w:t>
+        <w:t xml:space="preserve">SUPINFO International University de 2010 à 2012.</w:t>
       </w:r>
     </w:p>
     <w:p>
@@ -527,27 +548,59 @@
     </w:p>
     <w:p>
       <w:pPr>
-        <w:contextualSpacing w:val="0"/>
-        <w:rPr/>
-      </w:pPr>
-      <w:r>
-        <w:rPr>
-          <w:rtl w:val="0"/>
-        </w:rPr>
-      </w:r>
-    </w:p>
-    <w:p>
-      <w:pPr>
         <w:pStyle w:val="Heading3"/>
         <w:contextualSpacing w:val="0"/>
         <w:rPr/>
       </w:pPr>
-      <w:bookmarkStart w:colFirst="0" w:colLast="0" w:name="_fug15i6tev18" w:id="8"/>
+      <w:bookmarkStart w:colFirst="0" w:colLast="0" w:name="_uu5nnlqi72wv" w:id="8"/>
       <w:bookmarkEnd w:id="8"/>
       <w:r>
         <w:rPr>
           <w:rtl w:val="0"/>
         </w:rPr>
+        <w:t xml:space="preserve">EXPERIENCE TECHNIQUE</w:t>
+      </w:r>
+    </w:p>
+    <w:p>
+      <w:pPr>
+        <w:contextualSpacing w:val="0"/>
+        <w:rPr/>
+      </w:pPr>
+      <w:r>
+        <w:rPr>
+          <w:rtl w:val="0"/>
+        </w:rPr>
+        <w:t xml:space="preserve">C/C++, C#, Unreal Engine, Unity, Git, Linux, P5.js, Java, Javascript, Node.js , Java Sprint Framework</w:t>
+      </w:r>
+    </w:p>
+    <w:p>
+      <w:pPr>
+        <w:contextualSpacing w:val="0"/>
+        <w:rPr/>
+      </w:pPr>
+      <w:r>
+        <w:pict>
+          <v:rect style="width:0.0pt;height:1.5pt" o:hr="t" o:hrstd="t" o:hralign="center" fillcolor="#A0A0A0" stroked="f"/>
+        </w:pict>
+      </w:r>
+      <w:r>
+        <w:rPr>
+          <w:rtl w:val="0"/>
+        </w:rPr>
+      </w:r>
+    </w:p>
+    <w:p>
+      <w:pPr>
+        <w:pStyle w:val="Heading3"/>
+        <w:contextualSpacing w:val="0"/>
+        <w:rPr/>
+      </w:pPr>
+      <w:bookmarkStart w:colFirst="0" w:colLast="0" w:name="_fug15i6tev18" w:id="9"/>
+      <w:bookmarkEnd w:id="9"/>
+      <w:r>
+        <w:rPr>
+          <w:rtl w:val="0"/>
+        </w:rPr>
         <w:t xml:space="preserve">LANGUES</w:t>
       </w:r>
     </w:p>
@@ -564,8 +617,8 @@
       </w:r>
     </w:p>
     <w:sectPr>
-      <w:pgSz w:h="16834" w:w="11909"/>
-      <w:pgMar w:bottom="1440" w:top="1440" w:left="1440" w:right="1440" w:header="0"/>
+      <w:pgSz w:h="16838" w:w="11906"/>
+      <w:pgMar w:bottom="1156.5354330708662" w:top="1156.5354330708662" w:left="1440.0000000000002" w:right="1440.0000000000002" w:header="0"/>
       <w:pgNumType w:start="1"/>
     </w:sectPr>
   </w:body>
@@ -684,8 +737,121 @@
       </w:rPr>
     </w:lvl>
   </w:abstractNum>
+  <w:abstractNum w:abstractNumId="2">
+    <w:lvl w:ilvl="0">
+      <w:start w:val="1"/>
+      <w:numFmt w:val="bullet"/>
+      <w:lvlText w:val="·"/>
+      <w:lvlJc w:val="left"/>
+      <w:pPr>
+        <w:ind w:left="720" w:hanging="360"/>
+      </w:pPr>
+      <w:rPr>
+        <w:u w:val="none"/>
+      </w:rPr>
+    </w:lvl>
+    <w:lvl w:ilvl="1">
+      <w:start w:val="1"/>
+      <w:numFmt w:val="bullet"/>
+      <w:lvlText w:val="○"/>
+      <w:lvlJc w:val="left"/>
+      <w:pPr>
+        <w:ind w:left="1440" w:hanging="360"/>
+      </w:pPr>
+      <w:rPr>
+        <w:u w:val="none"/>
+      </w:rPr>
+    </w:lvl>
+    <w:lvl w:ilvl="2">
+      <w:start w:val="1"/>
+      <w:numFmt w:val="bullet"/>
+      <w:lvlText w:val="■"/>
+      <w:lvlJc w:val="left"/>
+      <w:pPr>
+        <w:ind w:left="2160" w:hanging="360"/>
+      </w:pPr>
+      <w:rPr>
+        <w:u w:val="none"/>
+      </w:rPr>
+    </w:lvl>
+    <w:lvl w:ilvl="3">
+      <w:start w:val="1"/>
+      <w:numFmt w:val="bullet"/>
+      <w:lvlText w:val="●"/>
+      <w:lvlJc w:val="left"/>
+      <w:pPr>
+        <w:ind w:left="2880" w:hanging="360"/>
+      </w:pPr>
+      <w:rPr>
+        <w:u w:val="none"/>
+      </w:rPr>
+    </w:lvl>
+    <w:lvl w:ilvl="4">
+      <w:start w:val="1"/>
+      <w:numFmt w:val="bullet"/>
+      <w:lvlText w:val="○"/>
+      <w:lvlJc w:val="left"/>
+      <w:pPr>
+        <w:ind w:left="3600" w:hanging="360"/>
+      </w:pPr>
+      <w:rPr>
+        <w:u w:val="none"/>
+      </w:rPr>
+    </w:lvl>
+    <w:lvl w:ilvl="5">
+      <w:start w:val="1"/>
+      <w:numFmt w:val="bullet"/>
+      <w:lvlText w:val="■"/>
+      <w:lvlJc w:val="left"/>
+      <w:pPr>
+        <w:ind w:left="4320" w:hanging="360"/>
+      </w:pPr>
+      <w:rPr>
+        <w:u w:val="none"/>
+      </w:rPr>
+    </w:lvl>
+    <w:lvl w:ilvl="6">
+      <w:start w:val="1"/>
+      <w:numFmt w:val="bullet"/>
+      <w:lvlText w:val="●"/>
+      <w:lvlJc w:val="left"/>
+      <w:pPr>
+        <w:ind w:left="5040" w:hanging="360"/>
+      </w:pPr>
+      <w:rPr>
+        <w:u w:val="none"/>
+      </w:rPr>
+    </w:lvl>
+    <w:lvl w:ilvl="7">
+      <w:start w:val="1"/>
+      <w:numFmt w:val="bullet"/>
+      <w:lvlText w:val="○"/>
+      <w:lvlJc w:val="left"/>
+      <w:pPr>
+        <w:ind w:left="5760" w:hanging="360"/>
+      </w:pPr>
+      <w:rPr>
+        <w:u w:val="none"/>
+      </w:rPr>
+    </w:lvl>
+    <w:lvl w:ilvl="8">
+      <w:start w:val="1"/>
+      <w:numFmt w:val="bullet"/>
+      <w:lvlText w:val="■"/>
+      <w:lvlJc w:val="left"/>
+      <w:pPr>
+        <w:ind w:left="6480" w:hanging="360"/>
+      </w:pPr>
+      <w:rPr>
+        <w:u w:val="none"/>
+      </w:rPr>
+    </w:lvl>
+  </w:abstractNum>
   <w:num w:numId="1">
     <w:abstractNumId w:val="1"/>
+  </w:num>
+  <w:num w:numId="2">
+    <w:abstractNumId w:val="2"/>
   </w:num>
 </w:numbering>
 </file>

--- a/src/main/resources/files/CV-FR.docx
+++ b/src/main/resources/files/CV-FR.docx
@@ -1,6 +1,6 @@
 
 <file path=word/document.xml><?xml version="1.0" encoding="utf-8"?>
-<w:document xmlns:mc="http://schemas.openxmlformats.org/markup-compatibility/2006" xmlns:o="urn:schemas-microsoft-com:office:office" xmlns:r="http://schemas.openxmlformats.org/officeDocument/2006/relationships" xmlns:m="http://schemas.openxmlformats.org/officeDocument/2006/math" xmlns:v="urn:schemas-microsoft-com:vml" xmlns:wp="http://schemas.openxmlformats.org/drawingml/2006/wordprocessingDrawing" xmlns:w10="urn:schemas-microsoft-com:office:word" xmlns:w="http://schemas.openxmlformats.org/wordprocessingml/2006/main" xmlns:wne="http://schemas.microsoft.com/office/word/2006/wordml" xmlns:sl="http://schemas.openxmlformats.org/schemaLibrary/2006/main" xmlns:a="http://schemas.openxmlformats.org/drawingml/2006/main" xmlns:pic="http://schemas.openxmlformats.org/drawingml/2006/picture" xmlns:c="http://schemas.openxmlformats.org/drawingml/2006/chart" xmlns:lc="http://schemas.openxmlformats.org/drawingml/2006/lockedCanvas" xmlns:dgm="http://schemas.openxmlformats.org/drawingml/2006/diagram" xmlns:wps="http://schemas.microsoft.com/office/word/2010/wordprocessingShape" xmlns:wpg="http://schemas.microsoft.com/office/word/2010/wordprocessingGroup">
+<w:document xmlns:mc="http://schemas.openxmlformats.org/markup-compatibility/2006" xmlns:o="urn:schemas-microsoft-com:office:office" xmlns:r="http://schemas.openxmlformats.org/officeDocument/2006/relationships" xmlns:m="http://schemas.openxmlformats.org/officeDocument/2006/math" xmlns:v="urn:schemas-microsoft-com:vml" xmlns:wp="http://schemas.openxmlformats.org/drawingml/2006/wordprocessingDrawing" xmlns:w10="urn:schemas-microsoft-com:office:word" xmlns:w="http://schemas.openxmlformats.org/wordprocessingml/2006/main" xmlns:wne="http://schemas.microsoft.com/office/word/2006/wordml" xmlns:sl="http://schemas.openxmlformats.org/schemaLibrary/2006/main" xmlns:a="http://schemas.openxmlformats.org/drawingml/2006/main" xmlns:pic="http://schemas.openxmlformats.org/drawingml/2006/picture" xmlns:c="http://schemas.openxmlformats.org/drawingml/2006/chart" xmlns:lc="http://schemas.openxmlformats.org/drawingml/2006/lockedCanvas" xmlns:dgm="http://schemas.openxmlformats.org/drawingml/2006/diagram" xmlns:wps="http://schemas.microsoft.com/office/word/2010/wordprocessingShape" xmlns:wpg="http://schemas.microsoft.com/office/word/2010/wordprocessingGroup" xmlns:w14="http://schemas.microsoft.com/office/word/2010/wordml" xmlns:w15="http://schemas.microsoft.com/office/word/2012/wordml">
   <w:body>
     <w:p>
       <w:pPr>
@@ -401,55 +401,41 @@
     </w:p>
     <w:p>
       <w:pPr>
-        <w:numPr>
-          <w:ilvl w:val="0"/>
-          <w:numId w:val="2"/>
-        </w:numPr>
-        <w:ind w:left="720" w:hanging="360"/>
-        <w:contextualSpacing w:val="1"/>
-        <w:rPr/>
-      </w:pPr>
-      <w:r>
-        <w:rPr>
-          <w:rtl w:val="0"/>
-        </w:rPr>
-        <w:t xml:space="preserve">Thème </w:t>
-      </w:r>
-      <w:r>
-        <w:rPr>
-          <w:rtl w:val="0"/>
-        </w:rPr>
-        <w:t xml:space="preserve">: Avocat RPG</w:t>
-      </w:r>
-    </w:p>
-    <w:p>
-      <w:pPr>
-        <w:numPr>
-          <w:ilvl w:val="0"/>
-          <w:numId w:val="2"/>
-        </w:numPr>
-        <w:ind w:left="720" w:hanging="360"/>
-        <w:contextualSpacing w:val="1"/>
-        <w:rPr/>
-      </w:pPr>
-      <w:r>
-        <w:rPr>
-          <w:rtl w:val="0"/>
-        </w:rPr>
-        <w:t xml:space="preserve">Projet : Avocado Wars available at </w:t>
+        <w:pStyle w:val="Heading4"/>
+        <w:contextualSpacing w:val="0"/>
+        <w:rPr/>
+      </w:pPr>
+      <w:bookmarkStart w:colFirst="0" w:colLast="0" w:name="_c75w4phkhq2g" w:id="5"/>
+      <w:bookmarkEnd w:id="5"/>
+      <w:r>
+        <w:rPr>
+          <w:rtl w:val="0"/>
+        </w:rPr>
+        <w:t xml:space="preserve">40 Hours Game Jam </w:t>
       </w:r>
       <w:hyperlink r:id="rId10">
         <w:r>
           <w:rPr>
             <w:color w:val="1155cc"/>
-            <w:sz w:val="24"/>
-            <w:szCs w:val="24"/>
+            <w:sz w:val="22"/>
+            <w:szCs w:val="22"/>
             <w:u w:val="single"/>
             <w:rtl w:val="0"/>
           </w:rPr>
-          <w:t xml:space="preserve">http://www.nicolashamard.com</w:t>
+          <w:t xml:space="preserve">https://itch.io/jam/40-hours</w:t>
         </w:r>
       </w:hyperlink>
+      <w:r>
+        <w:rPr>
+          <w:rtl w:val="0"/>
+        </w:rPr>
+      </w:r>
+    </w:p>
+    <w:p>
+      <w:pPr>
+        <w:contextualSpacing w:val="0"/>
+        <w:rPr/>
+      </w:pPr>
       <w:r>
         <w:rPr>
           <w:rtl w:val="0"/>
@@ -478,8 +464,8 @@
         <w:contextualSpacing w:val="0"/>
         <w:rPr/>
       </w:pPr>
-      <w:bookmarkStart w:colFirst="0" w:colLast="0" w:name="_4gjpclrjrwuq" w:id="5"/>
-      <w:bookmarkEnd w:id="5"/>
+      <w:bookmarkStart w:colFirst="0" w:colLast="0" w:name="_4gjpclrjrwuq" w:id="6"/>
+      <w:bookmarkEnd w:id="6"/>
       <w:r>
         <w:rPr>
           <w:rtl w:val="0"/>
@@ -493,8 +479,8 @@
         <w:contextualSpacing w:val="0"/>
         <w:rPr/>
       </w:pPr>
-      <w:bookmarkStart w:colFirst="0" w:colLast="0" w:name="_e16v9w9uddlf" w:id="6"/>
-      <w:bookmarkEnd w:id="6"/>
+      <w:bookmarkStart w:colFirst="0" w:colLast="0" w:name="_e16v9w9uddlf" w:id="7"/>
+      <w:bookmarkEnd w:id="7"/>
       <w:r>
         <w:rPr>
           <w:rtl w:val="0"/>
@@ -521,8 +507,8 @@
         <w:contextualSpacing w:val="0"/>
         <w:rPr/>
       </w:pPr>
-      <w:bookmarkStart w:colFirst="0" w:colLast="0" w:name="_m6ltaj3ybcd9" w:id="7"/>
-      <w:bookmarkEnd w:id="7"/>
+      <w:bookmarkStart w:colFirst="0" w:colLast="0" w:name="_m6ltaj3ybcd9" w:id="8"/>
+      <w:bookmarkEnd w:id="8"/>
       <w:r>
         <w:rPr>
           <w:rtl w:val="0"/>
@@ -552,8 +538,8 @@
         <w:contextualSpacing w:val="0"/>
         <w:rPr/>
       </w:pPr>
-      <w:bookmarkStart w:colFirst="0" w:colLast="0" w:name="_uu5nnlqi72wv" w:id="8"/>
-      <w:bookmarkEnd w:id="8"/>
+      <w:bookmarkStart w:colFirst="0" w:colLast="0" w:name="_uu5nnlqi72wv" w:id="9"/>
+      <w:bookmarkEnd w:id="9"/>
       <w:r>
         <w:rPr>
           <w:rtl w:val="0"/>
@@ -595,8 +581,8 @@
         <w:contextualSpacing w:val="0"/>
         <w:rPr/>
       </w:pPr>
-      <w:bookmarkStart w:colFirst="0" w:colLast="0" w:name="_fug15i6tev18" w:id="9"/>
-      <w:bookmarkEnd w:id="9"/>
+      <w:bookmarkStart w:colFirst="0" w:colLast="0" w:name="_fug15i6tev18" w:id="10"/>
+      <w:bookmarkEnd w:id="10"/>
       <w:r>
         <w:rPr>
           <w:rtl w:val="0"/>
@@ -626,7 +612,7 @@
 </file>
 
 <file path=word/numbering.xml><?xml version="1.0" encoding="utf-8"?>
-<w:numbering xmlns:mc="http://schemas.openxmlformats.org/markup-compatibility/2006" xmlns:o="urn:schemas-microsoft-com:office:office" xmlns:r="http://schemas.openxmlformats.org/officeDocument/2006/relationships" xmlns:m="http://schemas.openxmlformats.org/officeDocument/2006/math" xmlns:v="urn:schemas-microsoft-com:vml" xmlns:wp="http://schemas.openxmlformats.org/drawingml/2006/wordprocessingDrawing" xmlns:w10="urn:schemas-microsoft-com:office:word" xmlns:w="http://schemas.openxmlformats.org/wordprocessingml/2006/main" xmlns:wne="http://schemas.microsoft.com/office/word/2006/wordml" xmlns:sl="http://schemas.openxmlformats.org/schemaLibrary/2006/main" xmlns:a="http://schemas.openxmlformats.org/drawingml/2006/main" xmlns:pic="http://schemas.openxmlformats.org/drawingml/2006/picture" xmlns:c="http://schemas.openxmlformats.org/drawingml/2006/chart" xmlns:lc="http://schemas.openxmlformats.org/drawingml/2006/lockedCanvas" xmlns:dgm="http://schemas.openxmlformats.org/drawingml/2006/diagram" xmlns:wps="http://schemas.microsoft.com/office/word/2010/wordprocessingShape" xmlns:wpg="http://schemas.microsoft.com/office/word/2010/wordprocessingGroup">
+<w:numbering xmlns:mc="http://schemas.openxmlformats.org/markup-compatibility/2006" xmlns:o="urn:schemas-microsoft-com:office:office" xmlns:r="http://schemas.openxmlformats.org/officeDocument/2006/relationships" xmlns:m="http://schemas.openxmlformats.org/officeDocument/2006/math" xmlns:v="urn:schemas-microsoft-com:vml" xmlns:wp="http://schemas.openxmlformats.org/drawingml/2006/wordprocessingDrawing" xmlns:w10="urn:schemas-microsoft-com:office:word" xmlns:w="http://schemas.openxmlformats.org/wordprocessingml/2006/main" xmlns:wne="http://schemas.microsoft.com/office/word/2006/wordml" xmlns:sl="http://schemas.openxmlformats.org/schemaLibrary/2006/main" xmlns:a="http://schemas.openxmlformats.org/drawingml/2006/main" xmlns:pic="http://schemas.openxmlformats.org/drawingml/2006/picture" xmlns:c="http://schemas.openxmlformats.org/drawingml/2006/chart" xmlns:lc="http://schemas.openxmlformats.org/drawingml/2006/lockedCanvas" xmlns:dgm="http://schemas.openxmlformats.org/drawingml/2006/diagram" xmlns:wps="http://schemas.microsoft.com/office/word/2010/wordprocessingShape" xmlns:wpg="http://schemas.microsoft.com/office/word/2010/wordprocessingGroup" xmlns:w14="http://schemas.microsoft.com/office/word/2010/wordml" xmlns:w15="http://schemas.microsoft.com/office/word/2012/wordml">
   <w:abstractNum w:abstractNumId="1">
     <w:lvl w:ilvl="0">
       <w:start w:val="1"/>
@@ -737,127 +723,14 @@
       </w:rPr>
     </w:lvl>
   </w:abstractNum>
-  <w:abstractNum w:abstractNumId="2">
-    <w:lvl w:ilvl="0">
-      <w:start w:val="1"/>
-      <w:numFmt w:val="bullet"/>
-      <w:lvlText w:val="·"/>
-      <w:lvlJc w:val="left"/>
-      <w:pPr>
-        <w:ind w:left="720" w:hanging="360"/>
-      </w:pPr>
-      <w:rPr>
-        <w:u w:val="none"/>
-      </w:rPr>
-    </w:lvl>
-    <w:lvl w:ilvl="1">
-      <w:start w:val="1"/>
-      <w:numFmt w:val="bullet"/>
-      <w:lvlText w:val="○"/>
-      <w:lvlJc w:val="left"/>
-      <w:pPr>
-        <w:ind w:left="1440" w:hanging="360"/>
-      </w:pPr>
-      <w:rPr>
-        <w:u w:val="none"/>
-      </w:rPr>
-    </w:lvl>
-    <w:lvl w:ilvl="2">
-      <w:start w:val="1"/>
-      <w:numFmt w:val="bullet"/>
-      <w:lvlText w:val="■"/>
-      <w:lvlJc w:val="left"/>
-      <w:pPr>
-        <w:ind w:left="2160" w:hanging="360"/>
-      </w:pPr>
-      <w:rPr>
-        <w:u w:val="none"/>
-      </w:rPr>
-    </w:lvl>
-    <w:lvl w:ilvl="3">
-      <w:start w:val="1"/>
-      <w:numFmt w:val="bullet"/>
-      <w:lvlText w:val="●"/>
-      <w:lvlJc w:val="left"/>
-      <w:pPr>
-        <w:ind w:left="2880" w:hanging="360"/>
-      </w:pPr>
-      <w:rPr>
-        <w:u w:val="none"/>
-      </w:rPr>
-    </w:lvl>
-    <w:lvl w:ilvl="4">
-      <w:start w:val="1"/>
-      <w:numFmt w:val="bullet"/>
-      <w:lvlText w:val="○"/>
-      <w:lvlJc w:val="left"/>
-      <w:pPr>
-        <w:ind w:left="3600" w:hanging="360"/>
-      </w:pPr>
-      <w:rPr>
-        <w:u w:val="none"/>
-      </w:rPr>
-    </w:lvl>
-    <w:lvl w:ilvl="5">
-      <w:start w:val="1"/>
-      <w:numFmt w:val="bullet"/>
-      <w:lvlText w:val="■"/>
-      <w:lvlJc w:val="left"/>
-      <w:pPr>
-        <w:ind w:left="4320" w:hanging="360"/>
-      </w:pPr>
-      <w:rPr>
-        <w:u w:val="none"/>
-      </w:rPr>
-    </w:lvl>
-    <w:lvl w:ilvl="6">
-      <w:start w:val="1"/>
-      <w:numFmt w:val="bullet"/>
-      <w:lvlText w:val="●"/>
-      <w:lvlJc w:val="left"/>
-      <w:pPr>
-        <w:ind w:left="5040" w:hanging="360"/>
-      </w:pPr>
-      <w:rPr>
-        <w:u w:val="none"/>
-      </w:rPr>
-    </w:lvl>
-    <w:lvl w:ilvl="7">
-      <w:start w:val="1"/>
-      <w:numFmt w:val="bullet"/>
-      <w:lvlText w:val="○"/>
-      <w:lvlJc w:val="left"/>
-      <w:pPr>
-        <w:ind w:left="5760" w:hanging="360"/>
-      </w:pPr>
-      <w:rPr>
-        <w:u w:val="none"/>
-      </w:rPr>
-    </w:lvl>
-    <w:lvl w:ilvl="8">
-      <w:start w:val="1"/>
-      <w:numFmt w:val="bullet"/>
-      <w:lvlText w:val="■"/>
-      <w:lvlJc w:val="left"/>
-      <w:pPr>
-        <w:ind w:left="6480" w:hanging="360"/>
-      </w:pPr>
-      <w:rPr>
-        <w:u w:val="none"/>
-      </w:rPr>
-    </w:lvl>
-  </w:abstractNum>
   <w:num w:numId="1">
     <w:abstractNumId w:val="1"/>
-  </w:num>
-  <w:num w:numId="2">
-    <w:abstractNumId w:val="2"/>
   </w:num>
 </w:numbering>
 </file>
 
 <file path=word/styles.xml><?xml version="1.0" encoding="utf-8"?>
-<w:styles xmlns:mc="http://schemas.openxmlformats.org/markup-compatibility/2006" xmlns:o="urn:schemas-microsoft-com:office:office" xmlns:r="http://schemas.openxmlformats.org/officeDocument/2006/relationships" xmlns:m="http://schemas.openxmlformats.org/officeDocument/2006/math" xmlns:v="urn:schemas-microsoft-com:vml" xmlns:wp="http://schemas.openxmlformats.org/drawingml/2006/wordprocessingDrawing" xmlns:w10="urn:schemas-microsoft-com:office:word" xmlns:w="http://schemas.openxmlformats.org/wordprocessingml/2006/main" xmlns:wne="http://schemas.microsoft.com/office/word/2006/wordml" xmlns:sl="http://schemas.openxmlformats.org/schemaLibrary/2006/main" xmlns:a="http://schemas.openxmlformats.org/drawingml/2006/main" xmlns:pic="http://schemas.openxmlformats.org/drawingml/2006/picture" xmlns:c="http://schemas.openxmlformats.org/drawingml/2006/chart" xmlns:lc="http://schemas.openxmlformats.org/drawingml/2006/lockedCanvas" xmlns:dgm="http://schemas.openxmlformats.org/drawingml/2006/diagram" xmlns:wps="http://schemas.microsoft.com/office/word/2010/wordprocessingShape" xmlns:wpg="http://schemas.microsoft.com/office/word/2010/wordprocessingGroup">
+<w:styles xmlns:mc="http://schemas.openxmlformats.org/markup-compatibility/2006" xmlns:o="urn:schemas-microsoft-com:office:office" xmlns:r="http://schemas.openxmlformats.org/officeDocument/2006/relationships" xmlns:m="http://schemas.openxmlformats.org/officeDocument/2006/math" xmlns:v="urn:schemas-microsoft-com:vml" xmlns:wp="http://schemas.openxmlformats.org/drawingml/2006/wordprocessingDrawing" xmlns:w10="urn:schemas-microsoft-com:office:word" xmlns:w="http://schemas.openxmlformats.org/wordprocessingml/2006/main" xmlns:wne="http://schemas.microsoft.com/office/word/2006/wordml" xmlns:sl="http://schemas.openxmlformats.org/schemaLibrary/2006/main" xmlns:a="http://schemas.openxmlformats.org/drawingml/2006/main" xmlns:pic="http://schemas.openxmlformats.org/drawingml/2006/picture" xmlns:c="http://schemas.openxmlformats.org/drawingml/2006/chart" xmlns:lc="http://schemas.openxmlformats.org/drawingml/2006/lockedCanvas" xmlns:dgm="http://schemas.openxmlformats.org/drawingml/2006/diagram" xmlns:wps="http://schemas.microsoft.com/office/word/2010/wordprocessingShape" xmlns:wpg="http://schemas.microsoft.com/office/word/2010/wordprocessingGroup" xmlns:w14="http://schemas.microsoft.com/office/word/2010/wordml" xmlns:w15="http://schemas.microsoft.com/office/word/2012/wordml">
   <w:docDefaults>
     <w:rPrDefault>
       <w:rPr>
